--- a/reports/Student#1/Analisis de requisitos D01 Student 1 mansangar13.docx
+++ b/reports/Student#1/Analisis de requisitos D01 Student 1 mansangar13.docx
@@ -2349,15 +2349,15 @@
         <w:tblLook w:val="0600"/>
       </w:tblPr>
       <w:tblGrid>
-        <w:gridCol w:w="2323"/>
-        <w:gridCol w:w="1742"/>
+        <w:gridCol w:w="2322"/>
+        <w:gridCol w:w="1743"/>
         <w:gridCol w:w="4935"/>
       </w:tblGrid>
       <w:tr>
         <w:trPr/>
         <w:tc>
           <w:tcPr>
-            <w:tcW w:w="2323" w:type="dxa"/>
+            <w:tcW w:w="2322" w:type="dxa"/>
             <w:tcBorders>
               <w:top w:val="single" w:sz="8" w:space="0" w:color="000000"/>
               <w:left w:val="single" w:sz="8" w:space="0" w:color="000000"/>
@@ -2392,7 +2392,7 @@
         </w:tc>
         <w:tc>
           <w:tcPr>
-            <w:tcW w:w="1742" w:type="dxa"/>
+            <w:tcW w:w="1743" w:type="dxa"/>
             <w:tcBorders>
               <w:top w:val="single" w:sz="8" w:space="0" w:color="000000"/>
               <w:left w:val="single" w:sz="8" w:space="0" w:color="000000"/>
@@ -2465,7 +2465,7 @@
         <w:trPr/>
         <w:tc>
           <w:tcPr>
-            <w:tcW w:w="2323" w:type="dxa"/>
+            <w:tcW w:w="2322" w:type="dxa"/>
             <w:tcBorders>
               <w:top w:val="single" w:sz="8" w:space="0" w:color="000000"/>
               <w:left w:val="single" w:sz="8" w:space="0" w:color="000000"/>
@@ -2500,7 +2500,7 @@
         </w:tc>
         <w:tc>
           <w:tcPr>
-            <w:tcW w:w="1742" w:type="dxa"/>
+            <w:tcW w:w="1743" w:type="dxa"/>
             <w:tcBorders>
               <w:top w:val="single" w:sz="8" w:space="0" w:color="000000"/>
               <w:left w:val="single" w:sz="8" w:space="0" w:color="000000"/>
@@ -4088,21 +4088,7 @@
           <w:sz w:val="24"/>
           <w:szCs w:val="24"/>
         </w:rPr>
-        <w:t xml:space="preserve">Como conclusión, se ha podido resolver satisfactoriamente todos los requisitos </w:t>
-      </w:r>
-      <w:r>
-        <w:rPr>
-          <w:sz w:val="24"/>
-          <w:szCs w:val="24"/>
-        </w:rPr>
-        <w:t>obligatorios</w:t>
-      </w:r>
-      <w:r>
-        <w:rPr>
-          <w:sz w:val="24"/>
-          <w:szCs w:val="24"/>
-        </w:rPr>
-        <w:t xml:space="preserve"> propuestos.</w:t>
+        <w:t>Como conclusión, se ha podido resolver satisfactoriamente todos los requisitos obligatorios propuestos.</w:t>
       </w:r>
     </w:p>
     <w:p>
@@ -4534,15 +4520,13 @@
     <w:p>
       <w:pPr>
         <w:pStyle w:val="normal1"/>
-        <w:rPr/>
-      </w:pPr>
-      <w:r>
-        <w:rPr/>
-        <w:t>“</w:t>
-      </w:r>
-      <w:r>
-        <w:rPr/>
-        <w:t>intentionally blank”</w:t>
+        <w:rPr>
+          <w:u w:val="single"/>
+        </w:rPr>
+      </w:pPr>
+      <w:r>
+        <w:rPr/>
+        <w:t>Documento Anexos.docx de los Project Statement.</w:t>
       </w:r>
     </w:p>
     <w:p>
